--- a/Sesion-04/Prework - Sesión 04_ Problemas de regresión.docx
+++ b/Sesion-04/Prework - Sesión 04_ Problemas de regresión.docx
@@ -2,23 +2,6 @@
 <file path=word/document.xml><?xml version="1.0" encoding="utf-8"?>
 <w:document xmlns:mc="http://schemas.openxmlformats.org/markup-compatibility/2006" xmlns:o="urn:schemas-microsoft-com:office:office" xmlns:r="http://schemas.openxmlformats.org/officeDocument/2006/relationships" xmlns:m="http://schemas.openxmlformats.org/officeDocument/2006/math" xmlns:v="urn:schemas-microsoft-com:vml" xmlns:wp="http://schemas.openxmlformats.org/drawingml/2006/wordprocessingDrawing" xmlns:w10="urn:schemas-microsoft-com:office:word" xmlns:w="http://schemas.openxmlformats.org/wordprocessingml/2006/main" xmlns:wne="http://schemas.microsoft.com/office/word/2006/wordml" xmlns:sl="http://schemas.openxmlformats.org/schemaLibrary/2006/main" xmlns:a="http://schemas.openxmlformats.org/drawingml/2006/main" xmlns:pic="http://schemas.openxmlformats.org/drawingml/2006/picture" xmlns:c="http://schemas.openxmlformats.org/drawingml/2006/chart" xmlns:lc="http://schemas.openxmlformats.org/drawingml/2006/lockedCanvas" xmlns:dgm="http://schemas.openxmlformats.org/drawingml/2006/diagram" xmlns:wps="http://schemas.microsoft.com/office/word/2010/wordprocessingShape" xmlns:wpg="http://schemas.microsoft.com/office/word/2010/wordprocessingGroup" xmlns:w14="http://schemas.microsoft.com/office/word/2010/wordml" xmlns:w15="http://schemas.microsoft.com/office/word/2012/wordml">
   <w:body>
-    <w:p>
-      <w:pPr>
-        <w:jc w:val="center"/>
-        <w:rPr>
-          <w:rFonts w:ascii="Calibri" w:cs="Calibri" w:eastAsia="Calibri" w:hAnsi="Calibri"/>
-          <w:b w:val="1"/>
-          <w:color w:val="ff0000"/>
-          <w:sz w:val="24"/>
-          <w:szCs w:val="24"/>
-        </w:rPr>
-      </w:pPr>
-      <w:r>
-        <w:rPr>
-          <w:rtl w:val="0"/>
-        </w:rPr>
-      </w:r>
-    </w:p>
     <w:p>
       <w:pPr>
         <w:jc w:val="center"/>
@@ -2040,7 +2023,7 @@
         <w:szCs w:val="28"/>
         <w:rtl w:val="0"/>
       </w:rPr>
-      <w:t xml:space="preserve">PREWORK de Problemas de regresión </w:t>
+      <w:t xml:space="preserve">Prework - Problemas de regresión </w:t>
     </w:r>
   </w:p>
 </w:hdr>
